--- a/storage/app/public/cvIhorRadetskyi.docx
+++ b/storage/app/public/cvIhorRadetskyi.docx
@@ -1,10 +1,11 @@
 
 <file path=word/document.xml><?xml version="1.0" encoding="utf-8"?>
-<w:document xmlns:wpc="http://schemas.microsoft.com/office/word/2010/wordprocessingCanvas" xmlns:cx="http://schemas.microsoft.com/office/drawing/2014/chartex" xmlns:cx1="http://schemas.microsoft.com/office/drawing/2015/9/8/chartex" xmlns:mc="http://schemas.openxmlformats.org/markup-compatibility/2006" xmlns:o="urn:schemas-microsoft-com:office:office" xmlns:r="http://schemas.openxmlformats.org/officeDocument/2006/relationships" xmlns:m="http://schemas.openxmlformats.org/officeDocument/2006/math" xmlns:v="urn:schemas-microsoft-com:vml" xmlns:wp14="http://schemas.microsoft.com/office/word/2010/wordprocessingDrawing" xmlns:wp="http://schemas.openxmlformats.org/drawingml/2006/wordprocessingDrawing" xmlns:w10="urn:schemas-microsoft-com:office:word" xmlns:w="http://schemas.openxmlformats.org/wordprocessingml/2006/main" xmlns:w14="http://schemas.microsoft.com/office/word/2010/wordml" xmlns:w15="http://schemas.microsoft.com/office/word/2012/wordml" xmlns:w16se="http://schemas.microsoft.com/office/word/2015/wordml/symex" xmlns:wpg="http://schemas.microsoft.com/office/word/2010/wordprocessingGroup" xmlns:wpi="http://schemas.microsoft.com/office/word/2010/wordprocessingInk" xmlns:wne="http://schemas.microsoft.com/office/word/2006/wordml" xmlns:wps="http://schemas.microsoft.com/office/word/2010/wordprocessingShape" mc:Ignorable="w14 w15 w16se wp14">
+<w:document xmlns:wpc="http://schemas.microsoft.com/office/word/2010/wordprocessingCanvas" xmlns:cx="http://schemas.microsoft.com/office/drawing/2014/chartex" xmlns:cx1="http://schemas.microsoft.com/office/drawing/2015/9/8/chartex" xmlns:cx2="http://schemas.microsoft.com/office/drawing/2015/10/21/chartex" xmlns:cx3="http://schemas.microsoft.com/office/drawing/2016/5/9/chartex" xmlns:cx4="http://schemas.microsoft.com/office/drawing/2016/5/10/chartex" xmlns:cx5="http://schemas.microsoft.com/office/drawing/2016/5/11/chartex" xmlns:cx6="http://schemas.microsoft.com/office/drawing/2016/5/12/chartex" xmlns:cx7="http://schemas.microsoft.com/office/drawing/2016/5/13/chartex" xmlns:cx8="http://schemas.microsoft.com/office/drawing/2016/5/14/chartex" xmlns:mc="http://schemas.openxmlformats.org/markup-compatibility/2006" xmlns:aink="http://schemas.microsoft.com/office/drawing/2016/ink" xmlns:am3d="http://schemas.microsoft.com/office/drawing/2017/model3d" xmlns:o="urn:schemas-microsoft-com:office:office" xmlns:r="http://schemas.openxmlformats.org/officeDocument/2006/relationships" xmlns:m="http://schemas.openxmlformats.org/officeDocument/2006/math" xmlns:v="urn:schemas-microsoft-com:vml" xmlns:wp14="http://schemas.microsoft.com/office/word/2010/wordprocessingDrawing" xmlns:wp="http://schemas.openxmlformats.org/drawingml/2006/wordprocessingDrawing" xmlns:w10="urn:schemas-microsoft-com:office:word" xmlns:w="http://schemas.openxmlformats.org/wordprocessingml/2006/main" xmlns:w14="http://schemas.microsoft.com/office/word/2010/wordml" xmlns:w15="http://schemas.microsoft.com/office/word/2012/wordml" xmlns:w16cex="http://schemas.microsoft.com/office/word/2018/wordml/cex" xmlns:w16cid="http://schemas.microsoft.com/office/word/2016/wordml/cid" xmlns:w16="http://schemas.microsoft.com/office/word/2018/wordml" xmlns:w16sdtdh="http://schemas.microsoft.com/office/word/2020/wordml/sdtdatahash" xmlns:w16se="http://schemas.microsoft.com/office/word/2015/wordml/symex" xmlns:wpg="http://schemas.microsoft.com/office/word/2010/wordprocessingGroup" xmlns:wpi="http://schemas.microsoft.com/office/word/2010/wordprocessingInk" xmlns:wne="http://schemas.microsoft.com/office/word/2006/wordml" xmlns:wps="http://schemas.microsoft.com/office/word/2010/wordprocessingShape" mc:Ignorable="w14 w15 w16se w16cid w16 w16cex w16sdtdh wp14">
   <w:body>
     <w:p>
       <w:pPr>
         <w:pStyle w:val="hr"/>
+        <w:jc w:val="right"/>
       </w:pPr>
     </w:p>
     <w:p>
@@ -16,21 +17,23 @@
       </w:pPr>
       <w:r>
         <w:rPr>
-          <w:rStyle w:val="10"/>
+          <w:bCs/>
           <w:noProof/>
+          <w:sz w:val="48"/>
+          <w:szCs w:val="32"/>
           <w:lang w:val="en-US"/>
         </w:rPr>
         <w:drawing>
-          <wp:anchor distT="0" distB="0" distL="114300" distR="114300" simplePos="0" relativeHeight="251658240" behindDoc="0" locked="0" layoutInCell="1" allowOverlap="1" wp14:editId="09459FDF">
+          <wp:anchor distT="0" distB="0" distL="114300" distR="114300" simplePos="0" relativeHeight="251659264" behindDoc="0" locked="0" layoutInCell="1" allowOverlap="1" wp14:anchorId="50C45445" wp14:editId="1011AA9B">
             <wp:simplePos x="0" y="0"/>
-            <wp:positionH relativeFrom="column">
-              <wp:posOffset>4581525</wp:posOffset>
+            <wp:positionH relativeFrom="margin">
+              <wp:align>right</wp:align>
             </wp:positionH>
             <wp:positionV relativeFrom="paragraph">
-              <wp:posOffset>247015</wp:posOffset>
+              <wp:posOffset>12065</wp:posOffset>
             </wp:positionV>
-            <wp:extent cx="1370965" cy="1370965"/>
-            <wp:effectExtent l="0" t="0" r="635" b="635"/>
+            <wp:extent cx="1370965" cy="1363345"/>
+            <wp:effectExtent l="0" t="0" r="635" b="8255"/>
             <wp:wrapSquare wrapText="bothSides"/>
             <wp:docPr id="3" name="portrait"/>
             <wp:cNvGraphicFramePr>
@@ -58,7 +61,7 @@
                   <pic:spPr>
                     <a:xfrm>
                       <a:off x="0" y="0"/>
-                      <a:ext cx="1370965" cy="1370965"/>
+                      <a:ext cx="1370965" cy="1363345"/>
                     </a:xfrm>
                     <a:prstGeom prst="rect">
                       <a:avLst/>
@@ -80,37 +83,43 @@
         <w:rPr>
           <w:lang w:val="en-US"/>
         </w:rPr>
-        <w:t xml:space="preserve"> 1</w:t>
-      </w:r>
-      <w:r>
-        <w:rPr>
-          <w:lang w:val="en-US"/>
-        </w:rPr>
-        <w:t>7 of</w:t>
-      </w:r>
-      <w:r>
-        <w:rPr>
-          <w:lang w:val="en-US"/>
-        </w:rPr>
         <w:t xml:space="preserve"> </w:t>
       </w:r>
       <w:r>
         <w:rPr>
           <w:lang w:val="en-US"/>
         </w:rPr>
-        <w:t>A</w:t>
-      </w:r>
-      <w:r>
-        <w:rPr>
-          <w:lang w:val="en-US"/>
-        </w:rPr>
-        <w:t>ugust</w:t>
-      </w:r>
-      <w:r>
-        <w:rPr>
-          <w:lang w:val="en-US"/>
-        </w:rPr>
-        <w:t xml:space="preserve"> 2021</w:t>
+        <w:t>24</w:t>
+      </w:r>
+      <w:r>
+        <w:rPr>
+          <w:lang w:val="en-US"/>
+        </w:rPr>
+        <w:t xml:space="preserve"> of</w:t>
+      </w:r>
+      <w:r>
+        <w:rPr>
+          <w:lang w:val="en-US"/>
+        </w:rPr>
+        <w:t xml:space="preserve"> </w:t>
+      </w:r>
+      <w:r>
+        <w:rPr>
+          <w:lang w:val="en-US"/>
+        </w:rPr>
+        <w:t>January</w:t>
+      </w:r>
+      <w:r>
+        <w:rPr>
+          <w:lang w:val="en-US"/>
+        </w:rPr>
+        <w:t xml:space="preserve"> 202</w:t>
+      </w:r>
+      <w:r>
+        <w:rPr>
+          <w:lang w:val="en-US"/>
+        </w:rPr>
+        <w:t>2</w:t>
       </w:r>
       <w:r>
         <w:rPr>
@@ -120,15 +129,24 @@
       </w:r>
       <w:r>
         <w:rPr>
-          <w:rStyle w:val="10"/>
-          <w:lang w:val="en-US"/>
-        </w:rPr>
-        <w:t>Ihor Radetskyi</w:t>
-      </w:r>
-    </w:p>
-    <w:p>
-      <w:pPr>
-        <w:pStyle w:val="2"/>
+          <w:rStyle w:val="Heading1Char"/>
+          <w:lang w:val="en-US"/>
+        </w:rPr>
+        <w:t xml:space="preserve">Ihor </w:t>
+      </w:r>
+      <w:proofErr w:type="spellStart"/>
+      <w:r>
+        <w:rPr>
+          <w:rStyle w:val="Heading1Char"/>
+          <w:lang w:val="en-US"/>
+        </w:rPr>
+        <w:t>Radetskyi</w:t>
+      </w:r>
+      <w:proofErr w:type="spellEnd"/>
+    </w:p>
+    <w:p>
+      <w:pPr>
+        <w:pStyle w:val="Heading2"/>
         <w:rPr>
           <w:lang w:val="en-US"/>
         </w:rPr>
@@ -141,23 +159,17 @@
       </w:r>
       <w:r>
         <w:rPr>
-          <w:lang w:val="en-US"/>
-        </w:rPr>
-        <w:t>, Sysadm</w:t>
-      </w:r>
-      <w:r>
-        <w:rPr>
           <w:b w:val="0"/>
           <w:lang w:val="en-US"/>
         </w:rPr>
-        <w:t>, 2</w:t>
+        <w:t xml:space="preserve">, </w:t>
       </w:r>
       <w:r>
         <w:rPr>
           <w:b w:val="0"/>
           <w:lang w:val="en-US"/>
         </w:rPr>
-        <w:t>2</w:t>
+        <w:t>20</w:t>
       </w:r>
       <w:r>
         <w:rPr>
@@ -234,7 +246,13 @@
         <w:rPr>
           <w:lang w:val="en-US"/>
         </w:rPr>
-        <w:t>22</w:t>
+        <w:t>2</w:t>
+      </w:r>
+      <w:r>
+        <w:rPr>
+          <w:lang w:val="en-US"/>
+        </w:rPr>
+        <w:t>3</w:t>
       </w:r>
       <w:r>
         <w:rPr>
@@ -242,6 +260,7 @@
         </w:rPr>
         <w:t xml:space="preserve"> </w:t>
       </w:r>
+      <w:proofErr w:type="spellStart"/>
       <w:r>
         <w:rPr>
           <w:lang w:val="en-US"/>
@@ -260,6 +279,7 @@
         </w:rPr>
         <w:t>o</w:t>
       </w:r>
+      <w:proofErr w:type="spellEnd"/>
       <w:r>
         <w:rPr>
           <w:lang w:val="en-US"/>
@@ -305,7 +325,7 @@
     </w:p>
     <w:p>
       <w:pPr>
-        <w:pStyle w:val="2"/>
+        <w:pStyle w:val="Heading2"/>
         <w:rPr>
           <w:lang w:val="en-US"/>
         </w:rPr>
@@ -409,7 +429,7 @@
     </w:p>
     <w:p>
       <w:pPr>
-        <w:pStyle w:val="2"/>
+        <w:pStyle w:val="Heading2"/>
         <w:rPr>
           <w:lang w:val="en-US"/>
         </w:rPr>
@@ -435,7 +455,53 @@
     </w:p>
     <w:p>
       <w:pPr>
-        <w:pStyle w:val="3"/>
+        <w:rPr>
+          <w:sz w:val="32"/>
+          <w:szCs w:val="32"/>
+          <w:lang w:val="en-US"/>
+        </w:rPr>
+      </w:pPr>
+      <w:r>
+        <w:rPr>
+          <w:sz w:val="32"/>
+          <w:szCs w:val="32"/>
+          <w:lang w:val="en-US"/>
+        </w:rPr>
+        <w:t>Java</w:t>
+      </w:r>
+    </w:p>
+    <w:p>
+      <w:pPr>
+        <w:rPr>
+          <w:szCs w:val="22"/>
+          <w:lang w:val="en-US"/>
+        </w:rPr>
+      </w:pPr>
+      <w:r>
+        <w:rPr>
+          <w:szCs w:val="22"/>
+          <w:lang w:val="en-US"/>
+        </w:rPr>
+        <w:t>O</w:t>
+      </w:r>
+      <w:r>
+        <w:rPr>
+          <w:szCs w:val="22"/>
+          <w:lang w:val="en-US"/>
+        </w:rPr>
+        <w:t>OP, Patterns</w:t>
+      </w:r>
+      <w:r>
+        <w:rPr>
+          <w:szCs w:val="22"/>
+          <w:lang w:val="en-US"/>
+        </w:rPr>
+        <w:t>, Swing</w:t>
+      </w:r>
+    </w:p>
+    <w:p>
+      <w:pPr>
+        <w:pStyle w:val="Heading3"/>
         <w:rPr>
           <w:lang w:val="en-US"/>
         </w:rPr>
@@ -465,16 +531,44 @@
         </w:rPr>
         <w:t xml:space="preserve">, </w:t>
       </w:r>
+      <w:proofErr w:type="spellStart"/>
       <w:r>
         <w:rPr>
           <w:lang w:val="en-US"/>
         </w:rPr>
         <w:t>OctoberCMS</w:t>
       </w:r>
-    </w:p>
-    <w:p>
-      <w:pPr>
-        <w:pStyle w:val="3"/>
+      <w:proofErr w:type="spellEnd"/>
+      <w:r>
+        <w:rPr>
+          <w:lang w:val="en-US"/>
+        </w:rPr>
+        <w:t xml:space="preserve">, </w:t>
+      </w:r>
+      <w:proofErr w:type="spellStart"/>
+      <w:r>
+        <w:rPr>
+          <w:lang w:val="en-US"/>
+        </w:rPr>
+        <w:t>Wordpress</w:t>
+      </w:r>
+      <w:proofErr w:type="spellEnd"/>
+      <w:r>
+        <w:rPr>
+          <w:lang w:val="en-US"/>
+        </w:rPr>
+        <w:t>, OOP</w:t>
+      </w:r>
+      <w:r>
+        <w:rPr>
+          <w:lang w:val="en-US"/>
+        </w:rPr>
+        <w:t>, PSR, Composer</w:t>
+      </w:r>
+    </w:p>
+    <w:p>
+      <w:pPr>
+        <w:pStyle w:val="Heading3"/>
         <w:rPr>
           <w:lang w:val="en-US"/>
         </w:rPr>
@@ -502,12 +596,87 @@
         <w:rPr>
           <w:lang w:val="en-US"/>
         </w:rPr>
-        <w:t xml:space="preserve">, DB Schema architecture knowledge </w:t>
-      </w:r>
-    </w:p>
-    <w:p>
-      <w:pPr>
-        <w:pStyle w:val="3"/>
+        <w:t>, DB Schema architecture knowledge</w:t>
+      </w:r>
+      <w:r>
+        <w:rPr>
+          <w:lang w:val="en-US"/>
+        </w:rPr>
+        <w:t xml:space="preserve">, </w:t>
+      </w:r>
+      <w:proofErr w:type="spellStart"/>
+      <w:r>
+        <w:rPr>
+          <w:lang w:val="en-US"/>
+        </w:rPr>
+        <w:t>db</w:t>
+      </w:r>
+      <w:proofErr w:type="spellEnd"/>
+      <w:r>
+        <w:rPr>
+          <w:lang w:val="en-US"/>
+        </w:rPr>
+        <w:t xml:space="preserve"> building</w:t>
+      </w:r>
+      <w:r>
+        <w:rPr>
+          <w:lang w:val="en-US"/>
+        </w:rPr>
+        <w:t xml:space="preserve">, editing of </w:t>
+      </w:r>
+      <w:proofErr w:type="spellStart"/>
+      <w:r>
+        <w:rPr>
+          <w:lang w:val="en-US"/>
+        </w:rPr>
+        <w:t>schemmas</w:t>
+      </w:r>
+      <w:proofErr w:type="spellEnd"/>
+      <w:r>
+        <w:rPr>
+          <w:lang w:val="en-US"/>
+        </w:rPr>
+        <w:t>, migrations</w:t>
+      </w:r>
+    </w:p>
+    <w:p>
+      <w:pPr>
+        <w:pStyle w:val="Heading3"/>
+        <w:rPr>
+          <w:lang w:val="en-US"/>
+        </w:rPr>
+      </w:pPr>
+      <w:r>
+        <w:rPr>
+          <w:lang w:val="en-US"/>
+        </w:rPr>
+        <w:t xml:space="preserve">Web </w:t>
+      </w:r>
+      <w:proofErr w:type="spellStart"/>
+      <w:r>
+        <w:rPr>
+          <w:lang w:val="en-US"/>
+        </w:rPr>
+        <w:t>Desing</w:t>
+      </w:r>
+      <w:proofErr w:type="spellEnd"/>
+    </w:p>
+    <w:p>
+      <w:pPr>
+        <w:rPr>
+          <w:lang w:val="en-US"/>
+        </w:rPr>
+      </w:pPr>
+      <w:r>
+        <w:rPr>
+          <w:lang w:val="en-US"/>
+        </w:rPr>
+        <w:t>HTML, CSS</w:t>
+      </w:r>
+    </w:p>
+    <w:p>
+      <w:pPr>
+        <w:pStyle w:val="Heading3"/>
         <w:rPr>
           <w:lang w:val="en-US"/>
         </w:rPr>
@@ -535,18 +704,32 @@
         <w:rPr>
           <w:lang w:val="en-US"/>
         </w:rPr>
-        <w:t xml:space="preserve">3, </w:t>
-      </w:r>
+        <w:t xml:space="preserve"> (3, 2)</w:t>
+      </w:r>
+      <w:r>
+        <w:rPr>
+          <w:lang w:val="en-US"/>
+        </w:rPr>
+        <w:t xml:space="preserve">, </w:t>
+      </w:r>
+      <w:proofErr w:type="spellStart"/>
       <w:r>
         <w:rPr>
           <w:lang w:val="en-US"/>
         </w:rPr>
         <w:t>Jquery</w:t>
       </w:r>
-    </w:p>
-    <w:p>
-      <w:pPr>
-        <w:pStyle w:val="3"/>
+      <w:proofErr w:type="spellEnd"/>
+      <w:r>
+        <w:rPr>
+          <w:lang w:val="en-US"/>
+        </w:rPr>
+        <w:t xml:space="preserve">, React </w:t>
+      </w:r>
+    </w:p>
+    <w:p>
+      <w:pPr>
+        <w:pStyle w:val="Heading3"/>
         <w:rPr>
           <w:lang w:val="en-US"/>
         </w:rPr>
@@ -585,7 +768,7 @@
     </w:p>
     <w:p>
       <w:pPr>
-        <w:pStyle w:val="3"/>
+        <w:pStyle w:val="Heading3"/>
         <w:rPr>
           <w:lang w:val="en-US"/>
         </w:rPr>
@@ -609,114 +792,275 @@
         </w:rPr>
         <w:t>NumPy, Pandas, SciPy</w:t>
       </w:r>
-    </w:p>
-    <w:p>
-      <w:pPr>
-        <w:pStyle w:val="3"/>
-        <w:rPr>
-          <w:lang w:val="en-US"/>
-        </w:rPr>
-      </w:pPr>
-      <w:r>
-        <w:rPr>
-          <w:lang w:val="en-US"/>
-        </w:rPr>
+      <w:r>
+        <w:rPr>
+          <w:lang w:val="en-US"/>
+        </w:rPr>
+        <w:t xml:space="preserve"> (W3Schools courses)</w:t>
+      </w:r>
+    </w:p>
+    <w:p>
+      <w:pPr>
+        <w:pStyle w:val="Heading3"/>
+        <w:rPr>
+          <w:lang w:val="en-US"/>
+        </w:rPr>
+      </w:pPr>
+      <w:r>
+        <w:rPr>
+          <w:lang w:val="en-US"/>
+        </w:rPr>
+        <w:lastRenderedPageBreak/>
         <w:t>Linux and virtualization, clouds</w:t>
       </w:r>
-    </w:p>
-    <w:p>
-      <w:pPr>
-        <w:rPr>
-          <w:lang w:val="en-US"/>
-        </w:rPr>
-      </w:pPr>
-      <w:r>
-        <w:rPr>
-          <w:lang w:val="en-US"/>
-        </w:rPr>
-        <w:t>Virtualization, system andministration, clustering, ansible</w:t>
-      </w:r>
-      <w:r>
-        <w:rPr>
-          <w:lang w:val="en-US"/>
-        </w:rPr>
-        <w:t>, freebsd</w:t>
-      </w:r>
-    </w:p>
-    <w:p>
-      <w:pPr>
-        <w:rPr>
-          <w:lang w:val="en-US"/>
-        </w:rPr>
-      </w:pPr>
-    </w:p>
-    <w:p>
-      <w:pPr>
-        <w:rPr>
-          <w:lang w:val="en-US"/>
-        </w:rPr>
-      </w:pPr>
-    </w:p>
-    <w:p>
-      <w:pPr>
-        <w:rPr>
-          <w:lang w:val="en-US"/>
-        </w:rPr>
-      </w:pPr>
-    </w:p>
-    <w:p>
-      <w:pPr>
-        <w:pStyle w:val="2"/>
-        <w:rPr>
-          <w:lang w:val="en-US"/>
-        </w:rPr>
-      </w:pPr>
-      <w:r>
-        <w:rPr>
-          <w:lang w:val="en-US"/>
-        </w:rPr>
-        <w:lastRenderedPageBreak/>
+      <w:r>
+        <w:rPr>
+          <w:lang w:val="en-US"/>
+        </w:rPr>
+        <w:t>, DevOps</w:t>
+      </w:r>
+    </w:p>
+    <w:p>
+      <w:pPr>
+        <w:rPr>
+          <w:lang w:val="en-US"/>
+        </w:rPr>
+      </w:pPr>
+      <w:r>
+        <w:rPr>
+          <w:lang w:val="en-US"/>
+        </w:rPr>
+        <w:t xml:space="preserve">Virtualization, system </w:t>
+      </w:r>
+      <w:proofErr w:type="spellStart"/>
+      <w:r>
+        <w:rPr>
+          <w:lang w:val="en-US"/>
+        </w:rPr>
+        <w:t>andministration</w:t>
+      </w:r>
+      <w:proofErr w:type="spellEnd"/>
+      <w:r>
+        <w:rPr>
+          <w:lang w:val="en-US"/>
+        </w:rPr>
+        <w:t>, clustering, ansible</w:t>
+      </w:r>
+      <w:r>
+        <w:rPr>
+          <w:lang w:val="en-US"/>
+        </w:rPr>
+        <w:t>,</w:t>
+      </w:r>
+      <w:r>
+        <w:rPr>
+          <w:lang w:val="en-US"/>
+        </w:rPr>
+        <w:t xml:space="preserve"> </w:t>
+      </w:r>
+      <w:proofErr w:type="spellStart"/>
+      <w:r>
+        <w:rPr>
+          <w:lang w:val="en-US"/>
+        </w:rPr>
+        <w:t>linux</w:t>
+      </w:r>
+      <w:proofErr w:type="spellEnd"/>
+      <w:r>
+        <w:rPr>
+          <w:lang w:val="en-US"/>
+        </w:rPr>
+        <w:t>,</w:t>
+      </w:r>
+      <w:r>
+        <w:rPr>
+          <w:lang w:val="en-US"/>
+        </w:rPr>
+        <w:t xml:space="preserve"> </w:t>
+      </w:r>
+      <w:proofErr w:type="spellStart"/>
+      <w:r>
+        <w:rPr>
+          <w:lang w:val="en-US"/>
+        </w:rPr>
+        <w:t>freebsd</w:t>
+      </w:r>
+      <w:proofErr w:type="spellEnd"/>
+    </w:p>
+    <w:p>
+      <w:pPr>
+        <w:rPr>
+          <w:lang w:val="en-US"/>
+        </w:rPr>
+      </w:pPr>
+      <w:r>
+        <w:rPr>
+          <w:lang w:val="en-US"/>
+        </w:rPr>
+        <w:t xml:space="preserve">Making test servers, setting up “test servers” up and run. </w:t>
+      </w:r>
+    </w:p>
+    <w:p>
+      <w:pPr>
+        <w:pStyle w:val="Heading2"/>
+        <w:rPr>
+          <w:lang w:val="en-US"/>
+        </w:rPr>
+      </w:pPr>
+      <w:r>
+        <w:rPr>
+          <w:lang w:val="en-US"/>
+        </w:rPr>
         <w:t>Education</w:t>
       </w:r>
     </w:p>
     <w:p>
       <w:pPr>
-        <w:pStyle w:val="3"/>
-        <w:rPr>
-          <w:lang w:val="en-US"/>
-        </w:rPr>
-      </w:pPr>
-      <w:r>
-        <w:rPr>
-          <w:lang w:val="en-US"/>
-        </w:rPr>
-        <w:t>PJWSTK</w:t>
-      </w:r>
-    </w:p>
-    <w:p>
-      <w:pPr>
-        <w:pStyle w:val="3"/>
-        <w:rPr>
-          <w:lang w:val="en-US"/>
-        </w:rPr>
-      </w:pPr>
-      <w:r>
-        <w:rPr>
-          <w:lang w:val="en-US"/>
-        </w:rPr>
-        <w:t>Cisco ICDN</w:t>
-      </w:r>
-    </w:p>
-    <w:p>
-      <w:pPr>
-        <w:rPr>
-          <w:lang w:val="en-US"/>
-        </w:rPr>
-      </w:pPr>
-    </w:p>
-    <w:p>
-      <w:pPr>
-        <w:pStyle w:val="2"/>
+        <w:pStyle w:val="Heading3"/>
+        <w:rPr>
+          <w:sz w:val="24"/>
+          <w:szCs w:val="24"/>
+          <w:lang w:val="en-US"/>
+        </w:rPr>
+      </w:pPr>
+      <w:r>
+        <w:rPr>
+          <w:lang w:val="en-US"/>
+        </w:rPr>
+        <w:t>P</w:t>
+      </w:r>
+      <w:r>
+        <w:rPr>
+          <w:lang w:val="en-US"/>
+        </w:rPr>
+        <w:t xml:space="preserve">JATK Warsaw </w:t>
+      </w:r>
+      <w:r>
+        <w:rPr>
+          <w:sz w:val="24"/>
+          <w:szCs w:val="24"/>
+          <w:lang w:val="en-US"/>
+        </w:rPr>
+        <w:t>(</w:t>
+      </w:r>
+      <w:proofErr w:type="gramStart"/>
+      <w:r>
+        <w:rPr>
+          <w:sz w:val="24"/>
+          <w:szCs w:val="24"/>
+          <w:lang w:val="en-US"/>
+        </w:rPr>
+        <w:t>Polish-Japanese</w:t>
+      </w:r>
+      <w:proofErr w:type="gramEnd"/>
+      <w:r>
+        <w:rPr>
+          <w:sz w:val="24"/>
+          <w:szCs w:val="24"/>
+          <w:lang w:val="en-US"/>
+        </w:rPr>
+        <w:t xml:space="preserve"> Academy of Information Technology</w:t>
+      </w:r>
+      <w:r>
+        <w:rPr>
+          <w:sz w:val="24"/>
+          <w:szCs w:val="24"/>
+          <w:lang w:val="en-US"/>
+        </w:rPr>
+        <w:t>)</w:t>
+      </w:r>
+    </w:p>
+    <w:p>
+      <w:pPr>
+        <w:rPr>
+          <w:lang w:val="en-US"/>
+        </w:rPr>
+      </w:pPr>
+      <w:r>
+        <w:rPr>
+          <w:lang w:val="en-US"/>
+        </w:rPr>
+        <w:t xml:space="preserve">Java </w:t>
+      </w:r>
+      <w:proofErr w:type="spellStart"/>
+      <w:r>
+        <w:rPr>
+          <w:lang w:val="en-US"/>
+        </w:rPr>
+        <w:t>foundamentals</w:t>
+      </w:r>
+      <w:proofErr w:type="spellEnd"/>
+      <w:r>
+        <w:rPr>
+          <w:lang w:val="en-US"/>
+        </w:rPr>
+        <w:t>, Computer Science</w:t>
+      </w:r>
+    </w:p>
+    <w:p>
+      <w:pPr>
+        <w:pStyle w:val="Heading3"/>
+        <w:rPr>
+          <w:lang w:val="en-US"/>
+        </w:rPr>
+      </w:pPr>
+      <w:r>
+        <w:rPr>
+          <w:lang w:val="en-US"/>
+        </w:rPr>
+        <w:t xml:space="preserve">Cisco </w:t>
+      </w:r>
+      <w:r>
+        <w:rPr>
+          <w:lang w:val="en-US"/>
+        </w:rPr>
+        <w:t>CCNA</w:t>
+      </w:r>
+      <w:r>
+        <w:rPr>
+          <w:lang w:val="en-US"/>
+        </w:rPr>
+        <w:t xml:space="preserve"> (</w:t>
+      </w:r>
+      <w:r>
+        <w:rPr>
+          <w:sz w:val="24"/>
+          <w:szCs w:val="24"/>
+          <w:lang w:val="en-US"/>
+        </w:rPr>
+        <w:t>edu-cisco.org</w:t>
+      </w:r>
+      <w:r>
+        <w:rPr>
+          <w:lang w:val="en-US"/>
+        </w:rPr>
+        <w:t>)</w:t>
+      </w:r>
+    </w:p>
+    <w:p>
+      <w:pPr>
+        <w:rPr>
+          <w:lang w:val="en-US"/>
+        </w:rPr>
+      </w:pPr>
+      <w:r>
+        <w:rPr>
+          <w:lang w:val="en-US"/>
+        </w:rPr>
+        <w:t xml:space="preserve">Introduction to cybersecurity, CCNA, IoT, IoE, </w:t>
+      </w:r>
+      <w:proofErr w:type="spellStart"/>
+      <w:r>
+        <w:rPr>
+          <w:lang w:val="en-US"/>
+        </w:rPr>
+        <w:t>ect</w:t>
+      </w:r>
+      <w:proofErr w:type="spellEnd"/>
+    </w:p>
+    <w:p>
+      <w:pPr>
+        <w:pStyle w:val="Heading2"/>
         <w:rPr>
           <w:lang w:val="en-US"/>
         </w:rPr>
@@ -731,7 +1075,21 @@
         <w:rPr>
           <w:lang w:val="en-US"/>
         </w:rPr>
-        <w:t xml:space="preserve"> and working skillz </w:t>
+        <w:t xml:space="preserve"> and working </w:t>
+      </w:r>
+      <w:proofErr w:type="spellStart"/>
+      <w:r>
+        <w:rPr>
+          <w:lang w:val="en-US"/>
+        </w:rPr>
+        <w:t>skillz</w:t>
+      </w:r>
+      <w:proofErr w:type="spellEnd"/>
+      <w:r>
+        <w:rPr>
+          <w:lang w:val="en-US"/>
+        </w:rPr>
+        <w:t xml:space="preserve"> </w:t>
       </w:r>
     </w:p>
     <w:p>
@@ -743,7 +1101,7 @@
       <w:hyperlink r:id="rId9" w:history="1">
         <w:r>
           <w:rPr>
-            <w:rStyle w:val="a7"/>
+            <w:rStyle w:val="Hyperlink"/>
             <w:lang w:val="en-US"/>
           </w:rPr>
           <w:t>www.batyevka.net</w:t>
@@ -753,111 +1111,262 @@
         <w:rPr>
           <w:lang w:val="en-US"/>
         </w:rPr>
-        <w:t xml:space="preserve"> : api, database, crm ect (2018 -now)</w:t>
-      </w:r>
-    </w:p>
-    <w:p>
-      <w:pPr>
-        <w:rPr>
-          <w:lang w:val="en-US"/>
-        </w:rPr>
-      </w:pPr>
-      <w:r>
-        <w:rPr>
-          <w:lang w:val="en-US"/>
-        </w:rPr>
-        <w:t>projects on freelance</w:t>
-      </w:r>
-      <w:bookmarkStart w:id="0" w:name="_GoBack"/>
-      <w:bookmarkEnd w:id="0"/>
-    </w:p>
-    <w:p>
-      <w:pPr>
-        <w:rPr>
-          <w:sz w:val="32"/>
-          <w:szCs w:val="32"/>
-          <w:lang w:val="en-US"/>
-        </w:rPr>
-      </w:pPr>
-      <w:r>
-        <w:rPr>
-          <w:sz w:val="32"/>
-          <w:szCs w:val="32"/>
-          <w:lang w:val="en-US"/>
-        </w:rPr>
-        <w:t>Lot of experience with cloud services such as Google Cloud, Azure ect, good understanding of networking, took part in ISPs and hosting service department</w:t>
-      </w:r>
-      <w:r>
-        <w:rPr>
-          <w:sz w:val="32"/>
-          <w:szCs w:val="32"/>
+        <w:t xml:space="preserve"> : </w:t>
+      </w:r>
+      <w:proofErr w:type="spellStart"/>
+      <w:r>
+        <w:rPr>
+          <w:lang w:val="en-US"/>
+        </w:rPr>
+        <w:t>api</w:t>
+      </w:r>
+      <w:proofErr w:type="spellEnd"/>
+      <w:r>
+        <w:rPr>
+          <w:lang w:val="en-US"/>
+        </w:rPr>
+        <w:t xml:space="preserve">, database, </w:t>
+      </w:r>
+      <w:proofErr w:type="spellStart"/>
+      <w:r>
+        <w:rPr>
+          <w:lang w:val="en-US"/>
+        </w:rPr>
+        <w:t>crm</w:t>
+      </w:r>
+      <w:proofErr w:type="spellEnd"/>
+      <w:r>
+        <w:rPr>
+          <w:lang w:val="en-US"/>
+        </w:rPr>
+        <w:t>, billing</w:t>
+      </w:r>
+      <w:r>
+        <w:rPr>
+          <w:lang w:val="en-US"/>
+        </w:rPr>
+        <w:t xml:space="preserve"> </w:t>
+      </w:r>
+      <w:proofErr w:type="spellStart"/>
+      <w:r>
+        <w:rPr>
+          <w:lang w:val="en-US"/>
+        </w:rPr>
+        <w:t>ect</w:t>
+      </w:r>
+      <w:proofErr w:type="spellEnd"/>
+      <w:r>
+        <w:rPr>
+          <w:lang w:val="en-US"/>
+        </w:rPr>
+        <w:t xml:space="preserve"> (2018 -now)</w:t>
+      </w:r>
+    </w:p>
+    <w:p>
+      <w:pPr>
+        <w:rPr>
+          <w:sz w:val="28"/>
+          <w:szCs w:val="28"/>
+          <w:lang w:val="en-US"/>
+        </w:rPr>
+      </w:pPr>
+      <w:r>
+        <w:rPr>
+          <w:sz w:val="28"/>
+          <w:szCs w:val="28"/>
+          <w:lang w:val="en-US"/>
+        </w:rPr>
+        <w:t xml:space="preserve">Lot of experience with cloud services such as Google </w:t>
+      </w:r>
+      <w:proofErr w:type="spellStart"/>
+      <w:proofErr w:type="gramStart"/>
+      <w:r>
+        <w:rPr>
+          <w:sz w:val="28"/>
+          <w:szCs w:val="28"/>
+          <w:lang w:val="en-US"/>
+        </w:rPr>
+        <w:t>Cloud,ect</w:t>
+      </w:r>
+      <w:proofErr w:type="spellEnd"/>
+      <w:proofErr w:type="gramEnd"/>
+      <w:r>
+        <w:rPr>
+          <w:sz w:val="28"/>
+          <w:szCs w:val="28"/>
+          <w:lang w:val="en-US"/>
+        </w:rPr>
+        <w:t>, good understanding of networking, took part in ISPs and hosting service department</w:t>
+      </w:r>
+      <w:r>
+        <w:rPr>
+          <w:sz w:val="28"/>
+          <w:szCs w:val="28"/>
           <w:lang w:val="en-US"/>
         </w:rPr>
         <w:t>s at</w:t>
       </w:r>
       <w:r>
         <w:rPr>
-          <w:sz w:val="32"/>
-          <w:szCs w:val="32"/>
+          <w:sz w:val="28"/>
+          <w:szCs w:val="28"/>
           <w:lang w:val="en-US"/>
         </w:rPr>
         <w:t xml:space="preserve"> few</w:t>
       </w:r>
       <w:r>
         <w:rPr>
-          <w:sz w:val="32"/>
-          <w:szCs w:val="32"/>
+          <w:sz w:val="28"/>
+          <w:szCs w:val="28"/>
           <w:lang w:val="en-US"/>
         </w:rPr>
         <w:t xml:space="preserve"> local</w:t>
       </w:r>
       <w:r>
         <w:rPr>
-          <w:sz w:val="32"/>
-          <w:szCs w:val="32"/>
+          <w:sz w:val="28"/>
+          <w:szCs w:val="28"/>
           <w:lang w:val="en-US"/>
         </w:rPr>
         <w:t xml:space="preserve"> companies</w:t>
       </w:r>
       <w:r>
         <w:rPr>
-          <w:sz w:val="32"/>
-          <w:szCs w:val="32"/>
+          <w:sz w:val="28"/>
+          <w:szCs w:val="28"/>
           <w:lang w:val="en-US"/>
         </w:rPr>
         <w:t xml:space="preserve"> in Kyiv</w:t>
       </w:r>
       <w:r>
         <w:rPr>
-          <w:sz w:val="32"/>
-          <w:szCs w:val="32"/>
+          <w:sz w:val="28"/>
+          <w:szCs w:val="28"/>
           <w:lang w:val="en-US"/>
         </w:rPr>
         <w:t>. Used to support and provide new functionali</w:t>
       </w:r>
       <w:r>
         <w:rPr>
-          <w:sz w:val="32"/>
-          <w:szCs w:val="32"/>
-          <w:lang w:val="en-US"/>
-        </w:rPr>
-        <w:t>ty in working, high loaded services on the fly</w:t>
-      </w:r>
-      <w:r>
-        <w:rPr>
-          <w:sz w:val="32"/>
-          <w:szCs w:val="32"/>
-          <w:lang w:val="en-US"/>
-        </w:rPr>
-        <w:t xml:space="preserve"> (writing modules for complex crm systems and websites including sms, pay gateways, user forms ect)</w:t>
-      </w:r>
-      <w:r>
-        <w:rPr>
-          <w:sz w:val="32"/>
-          <w:szCs w:val="32"/>
-          <w:lang w:val="en-US"/>
-        </w:rPr>
-        <w:t>. A lot of experience in maintaining server racks, switches, routers and firewalls. Familiar with network programming and newtworking security. Passionated with data architecture and RDMS management. Really like to make clear for understanding commits.</w:t>
+          <w:sz w:val="28"/>
+          <w:szCs w:val="28"/>
+          <w:lang w:val="en-US"/>
+        </w:rPr>
+        <w:t>ty in working, high loaded services</w:t>
+      </w:r>
+      <w:r>
+        <w:rPr>
+          <w:sz w:val="28"/>
+          <w:szCs w:val="28"/>
+          <w:lang w:val="en-US"/>
+        </w:rPr>
+        <w:t xml:space="preserve"> </w:t>
+      </w:r>
+      <w:r>
+        <w:rPr>
+          <w:sz w:val="28"/>
+          <w:szCs w:val="28"/>
+          <w:lang w:val="en-US"/>
+        </w:rPr>
+        <w:t xml:space="preserve">(writing modules for complex </w:t>
+      </w:r>
+      <w:proofErr w:type="spellStart"/>
+      <w:r>
+        <w:rPr>
+          <w:sz w:val="28"/>
+          <w:szCs w:val="28"/>
+          <w:lang w:val="en-US"/>
+        </w:rPr>
+        <w:t>crm</w:t>
+      </w:r>
+      <w:proofErr w:type="spellEnd"/>
+      <w:r>
+        <w:rPr>
+          <w:sz w:val="28"/>
+          <w:szCs w:val="28"/>
+          <w:lang w:val="en-US"/>
+        </w:rPr>
+        <w:t xml:space="preserve"> systems and websites including </w:t>
+      </w:r>
+      <w:proofErr w:type="spellStart"/>
+      <w:r>
+        <w:rPr>
+          <w:sz w:val="28"/>
+          <w:szCs w:val="28"/>
+          <w:lang w:val="en-US"/>
+        </w:rPr>
+        <w:t>sms</w:t>
+      </w:r>
+      <w:proofErr w:type="spellEnd"/>
+      <w:r>
+        <w:rPr>
+          <w:sz w:val="28"/>
+          <w:szCs w:val="28"/>
+          <w:lang w:val="en-US"/>
+        </w:rPr>
+        <w:t xml:space="preserve">, pay gateways, user forms </w:t>
+      </w:r>
+      <w:proofErr w:type="spellStart"/>
+      <w:r>
+        <w:rPr>
+          <w:sz w:val="28"/>
+          <w:szCs w:val="28"/>
+          <w:lang w:val="en-US"/>
+        </w:rPr>
+        <w:t>ect</w:t>
+      </w:r>
+      <w:proofErr w:type="spellEnd"/>
+      <w:r>
+        <w:rPr>
+          <w:sz w:val="28"/>
+          <w:szCs w:val="28"/>
+          <w:lang w:val="en-US"/>
+        </w:rPr>
+        <w:t>)</w:t>
+      </w:r>
+      <w:r>
+        <w:rPr>
+          <w:sz w:val="28"/>
+          <w:szCs w:val="28"/>
+          <w:lang w:val="en-US"/>
+        </w:rPr>
+        <w:t xml:space="preserve">. A lot of experience in maintaining server racks, switches, routers and firewalls. Familiar with network programming and </w:t>
+      </w:r>
+      <w:proofErr w:type="spellStart"/>
+      <w:r>
+        <w:rPr>
+          <w:sz w:val="28"/>
+          <w:szCs w:val="28"/>
+          <w:lang w:val="en-US"/>
+        </w:rPr>
+        <w:t>newtworking</w:t>
+      </w:r>
+      <w:proofErr w:type="spellEnd"/>
+      <w:r>
+        <w:rPr>
+          <w:sz w:val="28"/>
+          <w:szCs w:val="28"/>
+          <w:lang w:val="en-US"/>
+        </w:rPr>
+        <w:t xml:space="preserve"> security. </w:t>
+      </w:r>
+      <w:proofErr w:type="spellStart"/>
+      <w:r>
+        <w:rPr>
+          <w:sz w:val="28"/>
+          <w:szCs w:val="28"/>
+          <w:lang w:val="en-US"/>
+        </w:rPr>
+        <w:t>Passionated</w:t>
+      </w:r>
+      <w:proofErr w:type="spellEnd"/>
+      <w:r>
+        <w:rPr>
+          <w:sz w:val="28"/>
+          <w:szCs w:val="28"/>
+          <w:lang w:val="en-US"/>
+        </w:rPr>
+        <w:t xml:space="preserve"> with data architecture and RDMS management. Really like to make clear for understanding commits.</w:t>
       </w:r>
     </w:p>
     <w:p>
@@ -871,7 +1380,7 @@
       <w:hyperlink r:id="rId10" w:history="1">
         <w:r>
           <w:rPr>
-            <w:rStyle w:val="a7"/>
+            <w:rStyle w:val="Hyperlink"/>
             <w:sz w:val="32"/>
             <w:szCs w:val="32"/>
             <w:lang w:val="en-US"/>
@@ -882,27 +1391,7 @@
     </w:p>
     <w:p>
       <w:pPr>
-        <w:rPr>
-          <w:sz w:val="32"/>
-          <w:szCs w:val="32"/>
-          <w:lang w:val="en-US"/>
-        </w:rPr>
-      </w:pPr>
-      <w:hyperlink r:id="rId11" w:history="1">
-        <w:r>
-          <w:rPr>
-            <w:rStyle w:val="a7"/>
-            <w:sz w:val="32"/>
-            <w:szCs w:val="32"/>
-            <w:lang w:val="en-US"/>
-          </w:rPr>
-          <w:t>https://github.com/abrahamlinkoln228</w:t>
-        </w:r>
-      </w:hyperlink>
-    </w:p>
-    <w:p>
-      <w:pPr>
-        <w:pStyle w:val="2"/>
+        <w:pStyle w:val="Heading2"/>
         <w:rPr>
           <w:lang w:val="en-US"/>
         </w:rPr>
@@ -951,8 +1440,8 @@
         <w:rPr>
           <w:rFonts w:ascii="inherit" w:eastAsia="Times New Roman" w:hAnsi="inherit" w:cs="Courier New"/>
           <w:color w:val="202124"/>
-          <w:sz w:val="42"/>
-          <w:szCs w:val="42"/>
+          <w:sz w:val="28"/>
+          <w:szCs w:val="28"/>
           <w:lang w:val="en-US" w:eastAsia="ru-RU"/>
         </w:rPr>
       </w:pPr>
@@ -960,8 +1449,8 @@
         <w:rPr>
           <w:rFonts w:ascii="inherit" w:eastAsia="Times New Roman" w:hAnsi="inherit" w:cs="Courier New"/>
           <w:color w:val="202124"/>
-          <w:sz w:val="42"/>
-          <w:szCs w:val="42"/>
+          <w:sz w:val="28"/>
+          <w:szCs w:val="28"/>
           <w:lang w:val="en" w:eastAsia="ru-RU"/>
         </w:rPr>
         <w:t>S</w:t>
@@ -970,8 +1459,8 @@
         <w:rPr>
           <w:rFonts w:ascii="inherit" w:eastAsia="Times New Roman" w:hAnsi="inherit" w:cs="Courier New"/>
           <w:color w:val="202124"/>
-          <w:sz w:val="42"/>
-          <w:szCs w:val="42"/>
+          <w:sz w:val="28"/>
+          <w:szCs w:val="28"/>
           <w:lang w:val="en" w:eastAsia="ru-RU"/>
         </w:rPr>
         <w:t>ociable, responsible, purposeful, attentive in work and proactive</w:t>
@@ -980,8 +1469,8 @@
         <w:rPr>
           <w:rFonts w:ascii="inherit" w:eastAsia="Times New Roman" w:hAnsi="inherit" w:cs="Courier New"/>
           <w:color w:val="202124"/>
-          <w:sz w:val="42"/>
-          <w:szCs w:val="42"/>
+          <w:sz w:val="28"/>
+          <w:szCs w:val="28"/>
           <w:lang w:val="en" w:eastAsia="ru-RU"/>
         </w:rPr>
         <w:t>,</w:t>
@@ -990,30 +1479,30 @@
         <w:rPr>
           <w:rFonts w:cs="Arial"/>
           <w:color w:val="202124"/>
-          <w:sz w:val="42"/>
-          <w:szCs w:val="42"/>
+          <w:sz w:val="28"/>
+          <w:szCs w:val="28"/>
           <w:shd w:val="clear" w:color="auto" w:fill="F8F9FA"/>
           <w:lang w:val="en-US"/>
         </w:rPr>
-        <w:t xml:space="preserve"> </w:t>
+        <w:t xml:space="preserve"> careful</w:t>
       </w:r>
       <w:r>
         <w:rPr>
           <w:rFonts w:cs="Arial"/>
           <w:color w:val="202124"/>
-          <w:sz w:val="42"/>
-          <w:szCs w:val="42"/>
+          <w:sz w:val="28"/>
+          <w:szCs w:val="28"/>
           <w:shd w:val="clear" w:color="auto" w:fill="F8F9FA"/>
           <w:lang w:val="en-US"/>
         </w:rPr>
-        <w:t>careful</w:t>
+        <w:t>, creative and positive person</w:t>
       </w:r>
       <w:r>
         <w:rPr>
           <w:rFonts w:ascii="inherit" w:eastAsia="Times New Roman" w:hAnsi="inherit" w:cs="Courier New"/>
           <w:color w:val="202124"/>
-          <w:sz w:val="42"/>
-          <w:szCs w:val="42"/>
+          <w:sz w:val="28"/>
+          <w:szCs w:val="28"/>
           <w:lang w:val="en" w:eastAsia="ru-RU"/>
         </w:rPr>
         <w:t>.</w:t>
@@ -1022,27 +1511,54 @@
         <w:rPr>
           <w:rFonts w:ascii="inherit" w:eastAsia="Times New Roman" w:hAnsi="inherit" w:cs="Courier New"/>
           <w:color w:val="202124"/>
-          <w:sz w:val="42"/>
-          <w:szCs w:val="42"/>
+          <w:sz w:val="28"/>
+          <w:szCs w:val="28"/>
           <w:lang w:val="en" w:eastAsia="ru-RU"/>
         </w:rPr>
-        <w:t xml:space="preserve"> Would like to work online as UI, Database or Network programmer in order to gain more knowledge in real projects. </w:t>
-      </w:r>
-    </w:p>
-    <w:p>
-      <w:pPr>
-        <w:pStyle w:val="hr"/>
-        <w:rPr>
-          <w:lang w:val="en-US"/>
-        </w:rPr>
-      </w:pPr>
-    </w:p>
-    <w:p>
-      <w:pPr>
-        <w:rPr>
-          <w:lang w:val="en-US"/>
-        </w:rPr>
-      </w:pPr>
+        <w:t xml:space="preserve"> Would like to work </w:t>
+      </w:r>
+      <w:r>
+        <w:rPr>
+          <w:rFonts w:ascii="inherit" w:eastAsia="Times New Roman" w:hAnsi="inherit" w:cs="Courier New"/>
+          <w:color w:val="202124"/>
+          <w:sz w:val="28"/>
+          <w:szCs w:val="28"/>
+          <w:lang w:val="en" w:eastAsia="ru-RU"/>
+        </w:rPr>
+        <w:t xml:space="preserve">as a programmer </w:t>
+      </w:r>
+      <w:r>
+        <w:rPr>
+          <w:rFonts w:ascii="inherit" w:eastAsia="Times New Roman" w:hAnsi="inherit" w:cs="Courier New"/>
+          <w:color w:val="202124"/>
+          <w:sz w:val="28"/>
+          <w:szCs w:val="28"/>
+          <w:lang w:val="en" w:eastAsia="ru-RU"/>
+        </w:rPr>
+        <w:t xml:space="preserve">in order to gain </w:t>
+      </w:r>
+      <w:proofErr w:type="spellStart"/>
+      <w:r>
+        <w:rPr>
+          <w:rFonts w:ascii="inherit" w:eastAsia="Times New Roman" w:hAnsi="inherit" w:cs="Courier New"/>
+          <w:color w:val="202124"/>
+          <w:sz w:val="28"/>
+          <w:szCs w:val="28"/>
+          <w:lang w:val="en" w:eastAsia="ru-RU"/>
+        </w:rPr>
+        <w:t>expirience</w:t>
+      </w:r>
+      <w:proofErr w:type="spellEnd"/>
+      <w:r>
+        <w:rPr>
+          <w:rFonts w:ascii="inherit" w:eastAsia="Times New Roman" w:hAnsi="inherit" w:cs="Courier New"/>
+          <w:color w:val="202124"/>
+          <w:sz w:val="28"/>
+          <w:szCs w:val="28"/>
+          <w:lang w:val="en" w:eastAsia="ru-RU"/>
+        </w:rPr>
+        <w:t xml:space="preserve">, learn and have a joy out of my loved work. </w:t>
+      </w:r>
     </w:p>
     <w:sectPr>
       <w:pgSz w:w="11906" w:h="16838"/>
@@ -1055,7 +1571,7 @@
 </file>
 
 <file path=word/endnotes.xml><?xml version="1.0" encoding="utf-8"?>
-<w:endnotes xmlns:wpc="http://schemas.microsoft.com/office/word/2010/wordprocessingCanvas" xmlns:cx="http://schemas.microsoft.com/office/drawing/2014/chartex" xmlns:cx1="http://schemas.microsoft.com/office/drawing/2015/9/8/chartex" xmlns:mc="http://schemas.openxmlformats.org/markup-compatibility/2006" xmlns:o="urn:schemas-microsoft-com:office:office" xmlns:r="http://schemas.openxmlformats.org/officeDocument/2006/relationships" xmlns:m="http://schemas.openxmlformats.org/officeDocument/2006/math" xmlns:v="urn:schemas-microsoft-com:vml" xmlns:wp14="http://schemas.microsoft.com/office/word/2010/wordprocessingDrawing" xmlns:wp="http://schemas.openxmlformats.org/drawingml/2006/wordprocessingDrawing" xmlns:w10="urn:schemas-microsoft-com:office:word" xmlns:w="http://schemas.openxmlformats.org/wordprocessingml/2006/main" xmlns:w14="http://schemas.microsoft.com/office/word/2010/wordml" xmlns:w15="http://schemas.microsoft.com/office/word/2012/wordml" xmlns:w16se="http://schemas.microsoft.com/office/word/2015/wordml/symex" xmlns:wpg="http://schemas.microsoft.com/office/word/2010/wordprocessingGroup" xmlns:wpi="http://schemas.microsoft.com/office/word/2010/wordprocessingInk" xmlns:wne="http://schemas.microsoft.com/office/word/2006/wordml" xmlns:wps="http://schemas.microsoft.com/office/word/2010/wordprocessingShape" mc:Ignorable="w14 w15 w16se wp14">
+<w:endnotes xmlns:wpc="http://schemas.microsoft.com/office/word/2010/wordprocessingCanvas" xmlns:cx="http://schemas.microsoft.com/office/drawing/2014/chartex" xmlns:cx1="http://schemas.microsoft.com/office/drawing/2015/9/8/chartex" xmlns:cx2="http://schemas.microsoft.com/office/drawing/2015/10/21/chartex" xmlns:cx3="http://schemas.microsoft.com/office/drawing/2016/5/9/chartex" xmlns:cx4="http://schemas.microsoft.com/office/drawing/2016/5/10/chartex" xmlns:cx5="http://schemas.microsoft.com/office/drawing/2016/5/11/chartex" xmlns:cx6="http://schemas.microsoft.com/office/drawing/2016/5/12/chartex" xmlns:cx7="http://schemas.microsoft.com/office/drawing/2016/5/13/chartex" xmlns:cx8="http://schemas.microsoft.com/office/drawing/2016/5/14/chartex" xmlns:mc="http://schemas.openxmlformats.org/markup-compatibility/2006" xmlns:aink="http://schemas.microsoft.com/office/drawing/2016/ink" xmlns:am3d="http://schemas.microsoft.com/office/drawing/2017/model3d" xmlns:o="urn:schemas-microsoft-com:office:office" xmlns:r="http://schemas.openxmlformats.org/officeDocument/2006/relationships" xmlns:m="http://schemas.openxmlformats.org/officeDocument/2006/math" xmlns:v="urn:schemas-microsoft-com:vml" xmlns:wp14="http://schemas.microsoft.com/office/word/2010/wordprocessingDrawing" xmlns:wp="http://schemas.openxmlformats.org/drawingml/2006/wordprocessingDrawing" xmlns:w10="urn:schemas-microsoft-com:office:word" xmlns:w="http://schemas.openxmlformats.org/wordprocessingml/2006/main" xmlns:w14="http://schemas.microsoft.com/office/word/2010/wordml" xmlns:w15="http://schemas.microsoft.com/office/word/2012/wordml" xmlns:w16cex="http://schemas.microsoft.com/office/word/2018/wordml/cex" xmlns:w16cid="http://schemas.microsoft.com/office/word/2016/wordml/cid" xmlns:w16="http://schemas.microsoft.com/office/word/2018/wordml" xmlns:w16sdtdh="http://schemas.microsoft.com/office/word/2020/wordml/sdtdatahash" xmlns:w16se="http://schemas.microsoft.com/office/word/2015/wordml/symex" xmlns:wpg="http://schemas.microsoft.com/office/word/2010/wordprocessingGroup" xmlns:wpi="http://schemas.microsoft.com/office/word/2010/wordprocessingInk" xmlns:wne="http://schemas.microsoft.com/office/word/2006/wordml" xmlns:wps="http://schemas.microsoft.com/office/word/2010/wordprocessingShape" mc:Ignorable="w14 w15 w16se w16cid w16 w16cex w16sdtdh wp14">
   <w:endnote w:type="separator" w:id="-1">
     <w:p>
       <w:r>
@@ -1074,7 +1590,7 @@
 </file>
 
 <file path=word/footnotes.xml><?xml version="1.0" encoding="utf-8"?>
-<w:footnotes xmlns:wpc="http://schemas.microsoft.com/office/word/2010/wordprocessingCanvas" xmlns:cx="http://schemas.microsoft.com/office/drawing/2014/chartex" xmlns:cx1="http://schemas.microsoft.com/office/drawing/2015/9/8/chartex" xmlns:mc="http://schemas.openxmlformats.org/markup-compatibility/2006" xmlns:o="urn:schemas-microsoft-com:office:office" xmlns:r="http://schemas.openxmlformats.org/officeDocument/2006/relationships" xmlns:m="http://schemas.openxmlformats.org/officeDocument/2006/math" xmlns:v="urn:schemas-microsoft-com:vml" xmlns:wp14="http://schemas.microsoft.com/office/word/2010/wordprocessingDrawing" xmlns:wp="http://schemas.openxmlformats.org/drawingml/2006/wordprocessingDrawing" xmlns:w10="urn:schemas-microsoft-com:office:word" xmlns:w="http://schemas.openxmlformats.org/wordprocessingml/2006/main" xmlns:w14="http://schemas.microsoft.com/office/word/2010/wordml" xmlns:w15="http://schemas.microsoft.com/office/word/2012/wordml" xmlns:w16se="http://schemas.microsoft.com/office/word/2015/wordml/symex" xmlns:wpg="http://schemas.microsoft.com/office/word/2010/wordprocessingGroup" xmlns:wpi="http://schemas.microsoft.com/office/word/2010/wordprocessingInk" xmlns:wne="http://schemas.microsoft.com/office/word/2006/wordml" xmlns:wps="http://schemas.microsoft.com/office/word/2010/wordprocessingShape" mc:Ignorable="w14 w15 w16se wp14">
+<w:footnotes xmlns:wpc="http://schemas.microsoft.com/office/word/2010/wordprocessingCanvas" xmlns:cx="http://schemas.microsoft.com/office/drawing/2014/chartex" xmlns:cx1="http://schemas.microsoft.com/office/drawing/2015/9/8/chartex" xmlns:cx2="http://schemas.microsoft.com/office/drawing/2015/10/21/chartex" xmlns:cx3="http://schemas.microsoft.com/office/drawing/2016/5/9/chartex" xmlns:cx4="http://schemas.microsoft.com/office/drawing/2016/5/10/chartex" xmlns:cx5="http://schemas.microsoft.com/office/drawing/2016/5/11/chartex" xmlns:cx6="http://schemas.microsoft.com/office/drawing/2016/5/12/chartex" xmlns:cx7="http://schemas.microsoft.com/office/drawing/2016/5/13/chartex" xmlns:cx8="http://schemas.microsoft.com/office/drawing/2016/5/14/chartex" xmlns:mc="http://schemas.openxmlformats.org/markup-compatibility/2006" xmlns:aink="http://schemas.microsoft.com/office/drawing/2016/ink" xmlns:am3d="http://schemas.microsoft.com/office/drawing/2017/model3d" xmlns:o="urn:schemas-microsoft-com:office:office" xmlns:r="http://schemas.openxmlformats.org/officeDocument/2006/relationships" xmlns:m="http://schemas.openxmlformats.org/officeDocument/2006/math" xmlns:v="urn:schemas-microsoft-com:vml" xmlns:wp14="http://schemas.microsoft.com/office/word/2010/wordprocessingDrawing" xmlns:wp="http://schemas.openxmlformats.org/drawingml/2006/wordprocessingDrawing" xmlns:w10="urn:schemas-microsoft-com:office:word" xmlns:w="http://schemas.openxmlformats.org/wordprocessingml/2006/main" xmlns:w14="http://schemas.microsoft.com/office/word/2010/wordml" xmlns:w15="http://schemas.microsoft.com/office/word/2012/wordml" xmlns:w16cex="http://schemas.microsoft.com/office/word/2018/wordml/cex" xmlns:w16cid="http://schemas.microsoft.com/office/word/2016/wordml/cid" xmlns:w16="http://schemas.microsoft.com/office/word/2018/wordml" xmlns:w16sdtdh="http://schemas.microsoft.com/office/word/2020/wordml/sdtdatahash" xmlns:w16se="http://schemas.microsoft.com/office/word/2015/wordml/symex" xmlns:wpg="http://schemas.microsoft.com/office/word/2010/wordprocessingGroup" xmlns:wpi="http://schemas.microsoft.com/office/word/2010/wordprocessingInk" xmlns:wne="http://schemas.microsoft.com/office/word/2006/wordml" xmlns:wps="http://schemas.microsoft.com/office/word/2010/wordprocessingShape" mc:Ignorable="w14 w15 w16se w16cid w16 w16cex w16sdtdh wp14">
   <w:footnote w:type="separator" w:id="-1">
     <w:p>
       <w:r>
@@ -1093,7 +1609,7 @@
 </file>
 
 <file path=word/numbering.xml><?xml version="1.0" encoding="utf-8"?>
-<w:numbering xmlns:wpc="http://schemas.microsoft.com/office/word/2010/wordprocessingCanvas" xmlns:cx="http://schemas.microsoft.com/office/drawing/2014/chartex" xmlns:cx1="http://schemas.microsoft.com/office/drawing/2015/9/8/chartex" xmlns:mc="http://schemas.openxmlformats.org/markup-compatibility/2006" xmlns:o="urn:schemas-microsoft-com:office:office" xmlns:r="http://schemas.openxmlformats.org/officeDocument/2006/relationships" xmlns:m="http://schemas.openxmlformats.org/officeDocument/2006/math" xmlns:v="urn:schemas-microsoft-com:vml" xmlns:wp14="http://schemas.microsoft.com/office/word/2010/wordprocessingDrawing" xmlns:wp="http://schemas.openxmlformats.org/drawingml/2006/wordprocessingDrawing" xmlns:w10="urn:schemas-microsoft-com:office:word" xmlns:w="http://schemas.openxmlformats.org/wordprocessingml/2006/main" xmlns:w14="http://schemas.microsoft.com/office/word/2010/wordml" xmlns:w15="http://schemas.microsoft.com/office/word/2012/wordml" xmlns:w16se="http://schemas.microsoft.com/office/word/2015/wordml/symex" xmlns:wpg="http://schemas.microsoft.com/office/word/2010/wordprocessingGroup" xmlns:wpi="http://schemas.microsoft.com/office/word/2010/wordprocessingInk" xmlns:wne="http://schemas.microsoft.com/office/word/2006/wordml" xmlns:wps="http://schemas.microsoft.com/office/word/2010/wordprocessingShape" mc:Ignorable="w14 w15 w16se wp14">
+<w:numbering xmlns:wpc="http://schemas.microsoft.com/office/word/2010/wordprocessingCanvas" xmlns:cx="http://schemas.microsoft.com/office/drawing/2014/chartex" xmlns:cx1="http://schemas.microsoft.com/office/drawing/2015/9/8/chartex" xmlns:cx2="http://schemas.microsoft.com/office/drawing/2015/10/21/chartex" xmlns:cx3="http://schemas.microsoft.com/office/drawing/2016/5/9/chartex" xmlns:cx4="http://schemas.microsoft.com/office/drawing/2016/5/10/chartex" xmlns:cx5="http://schemas.microsoft.com/office/drawing/2016/5/11/chartex" xmlns:cx6="http://schemas.microsoft.com/office/drawing/2016/5/12/chartex" xmlns:cx7="http://schemas.microsoft.com/office/drawing/2016/5/13/chartex" xmlns:cx8="http://schemas.microsoft.com/office/drawing/2016/5/14/chartex" xmlns:mc="http://schemas.openxmlformats.org/markup-compatibility/2006" xmlns:aink="http://schemas.microsoft.com/office/drawing/2016/ink" xmlns:am3d="http://schemas.microsoft.com/office/drawing/2017/model3d" xmlns:o="urn:schemas-microsoft-com:office:office" xmlns:r="http://schemas.openxmlformats.org/officeDocument/2006/relationships" xmlns:m="http://schemas.openxmlformats.org/officeDocument/2006/math" xmlns:v="urn:schemas-microsoft-com:vml" xmlns:wp14="http://schemas.microsoft.com/office/word/2010/wordprocessingDrawing" xmlns:wp="http://schemas.openxmlformats.org/drawingml/2006/wordprocessingDrawing" xmlns:w10="urn:schemas-microsoft-com:office:word" xmlns:w="http://schemas.openxmlformats.org/wordprocessingml/2006/main" xmlns:w14="http://schemas.microsoft.com/office/word/2010/wordml" xmlns:w15="http://schemas.microsoft.com/office/word/2012/wordml" xmlns:w16cex="http://schemas.microsoft.com/office/word/2018/wordml/cex" xmlns:w16cid="http://schemas.microsoft.com/office/word/2016/wordml/cid" xmlns:w16="http://schemas.microsoft.com/office/word/2018/wordml" xmlns:w16sdtdh="http://schemas.microsoft.com/office/word/2020/wordml/sdtdatahash" xmlns:w16se="http://schemas.microsoft.com/office/word/2015/wordml/symex" xmlns:wpg="http://schemas.microsoft.com/office/word/2010/wordprocessingGroup" xmlns:wpi="http://schemas.microsoft.com/office/word/2010/wordprocessingInk" xmlns:wne="http://schemas.microsoft.com/office/word/2006/wordml" xmlns:wps="http://schemas.microsoft.com/office/word/2010/wordprocessingShape" mc:Ignorable="w14 w15 w16se w16cid w16 w16cex w16sdtdh wp14">
   <w:abstractNum w:abstractNumId="0" w15:restartNumberingAfterBreak="0">
     <w:nsid w:val="64723498"/>
     <w:multiLevelType w:val="hybridMultilevel"/>
@@ -1214,7 +1730,7 @@
 </file>
 
 <file path=word/styles.xml><?xml version="1.0" encoding="utf-8"?>
-<w:styles xmlns:mc="http://schemas.openxmlformats.org/markup-compatibility/2006" xmlns:r="http://schemas.openxmlformats.org/officeDocument/2006/relationships" xmlns:w="http://schemas.openxmlformats.org/wordprocessingml/2006/main" xmlns:w14="http://schemas.microsoft.com/office/word/2010/wordml" xmlns:w15="http://schemas.microsoft.com/office/word/2012/wordml" xmlns:w16se="http://schemas.microsoft.com/office/word/2015/wordml/symex" mc:Ignorable="w14 w15 w16se">
+<w:styles xmlns:mc="http://schemas.openxmlformats.org/markup-compatibility/2006" xmlns:r="http://schemas.openxmlformats.org/officeDocument/2006/relationships" xmlns:w="http://schemas.openxmlformats.org/wordprocessingml/2006/main" xmlns:w14="http://schemas.microsoft.com/office/word/2010/wordml" xmlns:w15="http://schemas.microsoft.com/office/word/2012/wordml" xmlns:w16cex="http://schemas.microsoft.com/office/word/2018/wordml/cex" xmlns:w16cid="http://schemas.microsoft.com/office/word/2016/wordml/cid" xmlns:w16="http://schemas.microsoft.com/office/word/2018/wordml" xmlns:w16sdtdh="http://schemas.microsoft.com/office/word/2020/wordml/sdtdatahash" xmlns:w16se="http://schemas.microsoft.com/office/word/2015/wordml/symex" mc:Ignorable="w14 w15 w16se w16cid w16 w16cex w16sdtdh">
   <w:docDefaults>
     <w:rPrDefault>
       <w:rPr>
@@ -1226,7 +1742,7 @@
     </w:rPrDefault>
     <w:pPrDefault/>
   </w:docDefaults>
-  <w:latentStyles w:defLockedState="0" w:defUIPriority="99" w:defSemiHidden="0" w:defUnhideWhenUsed="0" w:defQFormat="0" w:count="371">
+  <w:latentStyles w:defLockedState="0" w:defUIPriority="99" w:defSemiHidden="0" w:defUnhideWhenUsed="0" w:defQFormat="0" w:count="376">
     <w:lsdException w:name="Normal" w:uiPriority="0" w:qFormat="1"/>
     <w:lsdException w:name="heading 1" w:uiPriority="9" w:qFormat="1"/>
     <w:lsdException w:name="heading 2" w:semiHidden="1" w:uiPriority="9" w:unhideWhenUsed="1" w:qFormat="1"/>
@@ -1598,8 +2114,13 @@
     <w:lsdException w:name="List Table 5 Dark Accent 6" w:uiPriority="50"/>
     <w:lsdException w:name="List Table 6 Colorful Accent 6" w:uiPriority="51"/>
     <w:lsdException w:name="List Table 7 Colorful Accent 6" w:uiPriority="52"/>
+    <w:lsdException w:name="Mention" w:semiHidden="1" w:unhideWhenUsed="1"/>
+    <w:lsdException w:name="Smart Hyperlink" w:semiHidden="1" w:unhideWhenUsed="1"/>
+    <w:lsdException w:name="Hashtag" w:semiHidden="1" w:unhideWhenUsed="1"/>
+    <w:lsdException w:name="Unresolved Mention" w:semiHidden="1" w:unhideWhenUsed="1"/>
+    <w:lsdException w:name="Smart Link" w:semiHidden="1" w:unhideWhenUsed="1"/>
   </w:latentStyles>
-  <w:style w:type="paragraph" w:default="1" w:styleId="a">
+  <w:style w:type="paragraph" w:default="1" w:styleId="Normal">
     <w:name w:val="Normal"/>
     <w:qFormat/>
     <w:rsid w:val="002C6F68"/>
@@ -1612,10 +2133,10 @@
       <w:lang w:val="ru-RU"/>
     </w:rPr>
   </w:style>
-  <w:style w:type="paragraph" w:styleId="1">
+  <w:style w:type="paragraph" w:styleId="Heading1">
     <w:name w:val="heading 1"/>
-    <w:next w:val="a"/>
-    <w:link w:val="10"/>
+    <w:next w:val="Normal"/>
+    <w:link w:val="Heading1Char"/>
     <w:uiPriority w:val="9"/>
     <w:qFormat/>
     <w:rsid w:val="0000698E"/>
@@ -1635,10 +2156,10 @@
       <w:lang w:val="ru-RU"/>
     </w:rPr>
   </w:style>
-  <w:style w:type="paragraph" w:styleId="2">
+  <w:style w:type="paragraph" w:styleId="Heading2">
     <w:name w:val="heading 2"/>
-    <w:next w:val="a"/>
-    <w:link w:val="20"/>
+    <w:next w:val="Normal"/>
+    <w:link w:val="Heading2Char"/>
     <w:uiPriority w:val="9"/>
     <w:unhideWhenUsed/>
     <w:qFormat/>
@@ -1658,11 +2179,11 @@
       <w:lang w:val="ru-RU"/>
     </w:rPr>
   </w:style>
-  <w:style w:type="paragraph" w:styleId="3">
+  <w:style w:type="paragraph" w:styleId="Heading3">
     <w:name w:val="heading 3"/>
-    <w:basedOn w:val="a"/>
-    <w:next w:val="a"/>
-    <w:link w:val="30"/>
+    <w:basedOn w:val="Normal"/>
+    <w:next w:val="Normal"/>
+    <w:link w:val="Heading3Char"/>
     <w:uiPriority w:val="9"/>
     <w:unhideWhenUsed/>
     <w:qFormat/>
@@ -1681,13 +2202,13 @@
       <w:szCs w:val="48"/>
     </w:rPr>
   </w:style>
-  <w:style w:type="character" w:default="1" w:styleId="a0">
+  <w:style w:type="character" w:default="1" w:styleId="DefaultParagraphFont">
     <w:name w:val="Default Paragraph Font"/>
     <w:uiPriority w:val="1"/>
     <w:semiHidden/>
     <w:unhideWhenUsed/>
   </w:style>
-  <w:style w:type="table" w:default="1" w:styleId="a1">
+  <w:style w:type="table" w:default="1" w:styleId="TableNormal">
     <w:name w:val="Normal Table"/>
     <w:uiPriority w:val="99"/>
     <w:semiHidden/>
@@ -1702,16 +2223,16 @@
       </w:tblCellMar>
     </w:tblPr>
   </w:style>
-  <w:style w:type="numbering" w:default="1" w:styleId="a2">
+  <w:style w:type="numbering" w:default="1" w:styleId="NoList">
     <w:name w:val="No List"/>
     <w:uiPriority w:val="99"/>
     <w:semiHidden/>
     <w:unhideWhenUsed/>
   </w:style>
-  <w:style w:type="character" w:customStyle="1" w:styleId="10">
-    <w:name w:val="Заголовок 1 Знак"/>
-    <w:basedOn w:val="a0"/>
-    <w:link w:val="1"/>
+  <w:style w:type="character" w:customStyle="1" w:styleId="Heading1Char">
+    <w:name w:val="Heading 1 Char"/>
+    <w:basedOn w:val="DefaultParagraphFont"/>
+    <w:link w:val="Heading1"/>
     <w:uiPriority w:val="9"/>
     <w:rsid w:val="0000698E"/>
     <w:rPr>
@@ -1724,10 +2245,10 @@
       <w:lang w:val="ru-RU"/>
     </w:rPr>
   </w:style>
-  <w:style w:type="paragraph" w:styleId="a3">
+  <w:style w:type="paragraph" w:styleId="Header">
     <w:name w:val="header"/>
-    <w:basedOn w:val="a"/>
-    <w:link w:val="a4"/>
+    <w:basedOn w:val="Normal"/>
+    <w:link w:val="HeaderChar"/>
     <w:uiPriority w:val="99"/>
     <w:unhideWhenUsed/>
     <w:rsid w:val="009123E6"/>
@@ -1738,17 +2259,17 @@
       </w:tabs>
     </w:pPr>
   </w:style>
-  <w:style w:type="character" w:customStyle="1" w:styleId="a4">
-    <w:name w:val="Верхний колонтитул Знак"/>
-    <w:basedOn w:val="a0"/>
-    <w:link w:val="a3"/>
+  <w:style w:type="character" w:customStyle="1" w:styleId="HeaderChar">
+    <w:name w:val="Header Char"/>
+    <w:basedOn w:val="DefaultParagraphFont"/>
+    <w:link w:val="Header"/>
     <w:uiPriority w:val="99"/>
     <w:rsid w:val="009123E6"/>
   </w:style>
-  <w:style w:type="paragraph" w:styleId="a5">
+  <w:style w:type="paragraph" w:styleId="Footer">
     <w:name w:val="footer"/>
-    <w:basedOn w:val="a"/>
-    <w:link w:val="a6"/>
+    <w:basedOn w:val="Normal"/>
+    <w:link w:val="FooterChar"/>
     <w:uiPriority w:val="99"/>
     <w:unhideWhenUsed/>
     <w:rsid w:val="009123E6"/>
@@ -1759,17 +2280,17 @@
       </w:tabs>
     </w:pPr>
   </w:style>
-  <w:style w:type="character" w:customStyle="1" w:styleId="a6">
-    <w:name w:val="Нижний колонтитул Знак"/>
-    <w:basedOn w:val="a0"/>
-    <w:link w:val="a5"/>
+  <w:style w:type="character" w:customStyle="1" w:styleId="FooterChar">
+    <w:name w:val="Footer Char"/>
+    <w:basedOn w:val="DefaultParagraphFont"/>
+    <w:link w:val="Footer"/>
     <w:uiPriority w:val="99"/>
     <w:rsid w:val="009123E6"/>
   </w:style>
-  <w:style w:type="character" w:customStyle="1" w:styleId="20">
-    <w:name w:val="Заголовок 2 Знак"/>
-    <w:basedOn w:val="a0"/>
-    <w:link w:val="2"/>
+  <w:style w:type="character" w:customStyle="1" w:styleId="Heading2Char">
+    <w:name w:val="Heading 2 Char"/>
+    <w:basedOn w:val="DefaultParagraphFont"/>
+    <w:link w:val="Heading2"/>
     <w:uiPriority w:val="9"/>
     <w:rsid w:val="0000698E"/>
     <w:rPr>
@@ -1781,9 +2302,9 @@
       <w:lang w:val="ru-RU"/>
     </w:rPr>
   </w:style>
-  <w:style w:type="character" w:styleId="a7">
+  <w:style w:type="character" w:styleId="Hyperlink">
     <w:name w:val="Hyperlink"/>
-    <w:basedOn w:val="a0"/>
+    <w:basedOn w:val="DefaultParagraphFont"/>
     <w:uiPriority w:val="99"/>
     <w:unhideWhenUsed/>
     <w:rsid w:val="002D02F1"/>
@@ -1792,7 +2313,7 @@
       <w:u w:val="single"/>
     </w:rPr>
   </w:style>
-  <w:style w:type="paragraph" w:styleId="a8">
+  <w:style w:type="paragraph" w:styleId="NoSpacing">
     <w:name w:val="No Spacing"/>
     <w:uiPriority w:val="1"/>
     <w:qFormat/>
@@ -1805,7 +2326,7 @@
   </w:style>
   <w:style w:type="paragraph" w:customStyle="1" w:styleId="Lead">
     <w:name w:val="Lead"/>
-    <w:basedOn w:val="a"/>
+    <w:basedOn w:val="Normal"/>
     <w:link w:val="Lead0"/>
     <w:qFormat/>
     <w:rsid w:val="00721FCF"/>
@@ -1815,15 +2336,15 @@
       <w:lang w:val="en-US"/>
     </w:rPr>
   </w:style>
-  <w:style w:type="paragraph" w:customStyle="1" w:styleId="a9">
+  <w:style w:type="paragraph" w:customStyle="1" w:styleId="a">
     <w:name w:val="Обычный текст"/>
-    <w:basedOn w:val="a"/>
-    <w:link w:val="aa"/>
+    <w:basedOn w:val="Normal"/>
+    <w:link w:val="a0"/>
     <w:rsid w:val="00721FCF"/>
   </w:style>
   <w:style w:type="character" w:customStyle="1" w:styleId="Lead0">
     <w:name w:val="Lead Знак"/>
-    <w:basedOn w:val="a0"/>
+    <w:basedOn w:val="DefaultParagraphFont"/>
     <w:link w:val="Lead"/>
     <w:rsid w:val="00721FCF"/>
     <w:rPr>
@@ -1833,9 +2354,9 @@
       <w:lang w:val="en-US"/>
     </w:rPr>
   </w:style>
-  <w:style w:type="paragraph" w:styleId="ab">
+  <w:style w:type="paragraph" w:styleId="ListParagraph">
     <w:name w:val="List Paragraph"/>
-    <w:basedOn w:val="a"/>
+    <w:basedOn w:val="Normal"/>
     <w:uiPriority w:val="34"/>
     <w:qFormat/>
     <w:rsid w:val="00CA310D"/>
@@ -1844,10 +2365,10 @@
       <w:contextualSpacing/>
     </w:pPr>
   </w:style>
-  <w:style w:type="character" w:customStyle="1" w:styleId="aa">
+  <w:style w:type="character" w:customStyle="1" w:styleId="a0">
     <w:name w:val="Обычный текст Знак"/>
-    <w:basedOn w:val="a0"/>
-    <w:link w:val="a9"/>
+    <w:basedOn w:val="DefaultParagraphFont"/>
+    <w:link w:val="a"/>
     <w:rsid w:val="00721FCF"/>
     <w:rPr>
       <w:rFonts w:ascii="Arial" w:hAnsi="Arial"/>
@@ -1855,10 +2376,10 @@
       <w:lang w:val="ru-RU"/>
     </w:rPr>
   </w:style>
-  <w:style w:type="character" w:customStyle="1" w:styleId="30">
-    <w:name w:val="Заголовок 3 Знак"/>
-    <w:basedOn w:val="a0"/>
-    <w:link w:val="3"/>
+  <w:style w:type="character" w:customStyle="1" w:styleId="Heading3Char">
+    <w:name w:val="Heading 3 Char"/>
+    <w:basedOn w:val="DefaultParagraphFont"/>
+    <w:link w:val="Heading3"/>
     <w:uiPriority w:val="9"/>
     <w:rsid w:val="0028624D"/>
     <w:rPr>
@@ -1870,10 +2391,10 @@
       <w:lang w:val="ru-RU"/>
     </w:rPr>
   </w:style>
-  <w:style w:type="paragraph" w:styleId="ac">
+  <w:style w:type="paragraph" w:styleId="BalloonText">
     <w:name w:val="Balloon Text"/>
-    <w:basedOn w:val="a"/>
-    <w:link w:val="ad"/>
+    <w:basedOn w:val="Normal"/>
+    <w:link w:val="BalloonTextChar"/>
     <w:uiPriority w:val="99"/>
     <w:semiHidden/>
     <w:unhideWhenUsed/>
@@ -1887,10 +2408,10 @@
       <w:szCs w:val="16"/>
     </w:rPr>
   </w:style>
-  <w:style w:type="character" w:customStyle="1" w:styleId="ad">
-    <w:name w:val="Текст выноски Знак"/>
-    <w:basedOn w:val="a0"/>
-    <w:link w:val="ac"/>
+  <w:style w:type="character" w:customStyle="1" w:styleId="BalloonTextChar">
+    <w:name w:val="Balloon Text Char"/>
+    <w:basedOn w:val="DefaultParagraphFont"/>
+    <w:link w:val="BalloonText"/>
     <w:uiPriority w:val="99"/>
     <w:semiHidden/>
     <w:rsid w:val="00513DFA"/>
@@ -1901,9 +2422,9 @@
       <w:lang w:val="ru-RU"/>
     </w:rPr>
   </w:style>
-  <w:style w:type="character" w:styleId="ae">
+  <w:style w:type="character" w:styleId="Emphasis">
     <w:name w:val="Emphasis"/>
-    <w:basedOn w:val="a0"/>
+    <w:basedOn w:val="DefaultParagraphFont"/>
     <w:uiPriority w:val="20"/>
     <w:qFormat/>
     <w:rsid w:val="00D83547"/>
@@ -1914,9 +2435,9 @@
       <w:szCs w:val="20"/>
     </w:rPr>
   </w:style>
-  <w:style w:type="character" w:styleId="af">
+  <w:style w:type="character" w:styleId="BookTitle">
     <w:name w:val="Book Title"/>
-    <w:basedOn w:val="a0"/>
+    <w:basedOn w:val="DefaultParagraphFont"/>
     <w:uiPriority w:val="33"/>
     <w:qFormat/>
     <w:rsid w:val="00D83547"/>
@@ -1929,7 +2450,7 @@
   </w:style>
   <w:style w:type="paragraph" w:customStyle="1" w:styleId="hr">
     <w:name w:val="hr"/>
-    <w:basedOn w:val="a"/>
+    <w:basedOn w:val="Normal"/>
     <w:link w:val="hr0"/>
     <w:qFormat/>
     <w:rsid w:val="003625DB"/>
@@ -1946,7 +2467,7 @@
   </w:style>
   <w:style w:type="character" w:customStyle="1" w:styleId="hr0">
     <w:name w:val="hr Знак"/>
-    <w:basedOn w:val="a0"/>
+    <w:basedOn w:val="DefaultParagraphFont"/>
     <w:link w:val="hr"/>
     <w:rsid w:val="003625DB"/>
     <w:rPr>
@@ -1955,10 +2476,10 @@
       <w:lang w:val="ru-RU"/>
     </w:rPr>
   </w:style>
-  <w:style w:type="paragraph" w:styleId="HTML">
+  <w:style w:type="paragraph" w:styleId="HTMLPreformatted">
     <w:name w:val="HTML Preformatted"/>
-    <w:basedOn w:val="a"/>
-    <w:link w:val="HTML0"/>
+    <w:basedOn w:val="Normal"/>
+    <w:link w:val="HTMLPreformattedChar"/>
     <w:uiPriority w:val="99"/>
     <w:semiHidden/>
     <w:unhideWhenUsed/>
@@ -1991,10 +2512,10 @@
       <w:lang w:eastAsia="ru-RU"/>
     </w:rPr>
   </w:style>
-  <w:style w:type="character" w:customStyle="1" w:styleId="HTML0">
-    <w:name w:val="Стандартный HTML Знак"/>
-    <w:basedOn w:val="a0"/>
-    <w:link w:val="HTML"/>
+  <w:style w:type="character" w:customStyle="1" w:styleId="HTMLPreformattedChar">
+    <w:name w:val="HTML Preformatted Char"/>
+    <w:basedOn w:val="DefaultParagraphFont"/>
+    <w:link w:val="HTMLPreformatted"/>
     <w:uiPriority w:val="99"/>
     <w:semiHidden/>
     <w:rsid w:val="00312A2A"/>
@@ -2007,7 +2528,7 @@
   </w:style>
   <w:style w:type="character" w:customStyle="1" w:styleId="y2iqfc">
     <w:name w:val="y2iqfc"/>
-    <w:basedOn w:val="a0"/>
+    <w:basedOn w:val="DefaultParagraphFont"/>
     <w:rsid w:val="00312A2A"/>
   </w:style>
 </w:styles>
